--- a/Karatsuba_raport_PL.docx
+++ b/Karatsuba_raport_PL.docx
@@ -242,25 +242,7 @@
           <w:sz w:val="28"/>
           <w:szCs w:val="28"/>
         </w:rPr>
-        <w:t xml:space="preserve">1 </w:t>
-      </w:r>
-      <w:proofErr w:type="spellStart"/>
-      <w:r>
-        <w:rPr>
-          <w:rFonts w:ascii="Arial" w:hAnsi="Arial"/>
-          <w:sz w:val="28"/>
-          <w:szCs w:val="28"/>
-        </w:rPr>
-        <w:t>EiT</w:t>
-      </w:r>
-      <w:proofErr w:type="spellEnd"/>
-      <w:r>
-        <w:rPr>
-          <w:rFonts w:ascii="Arial" w:hAnsi="Arial"/>
-          <w:sz w:val="28"/>
-          <w:szCs w:val="28"/>
-        </w:rPr>
-        <w:t xml:space="preserve"> 2</w:t>
+        <w:t>Elektronika i Telekomunikacja, Systemy Wbudowane, rok I</w:t>
       </w:r>
     </w:p>
     <w:p/>
@@ -361,7 +343,47 @@
           <w:sz w:val="20"/>
           <w:szCs w:val="20"/>
         </w:rPr>
-        <w:t>12.02.2022</w:t>
+        <w:t>1</w:t>
+      </w:r>
+      <w:r>
+        <w:rPr>
+          <w:rFonts w:ascii="Arial" w:hAnsi="Arial"/>
+          <w:sz w:val="20"/>
+          <w:szCs w:val="20"/>
+        </w:rPr>
+        <w:t>9</w:t>
+      </w:r>
+      <w:r>
+        <w:rPr>
+          <w:rFonts w:ascii="Arial" w:hAnsi="Arial"/>
+          <w:sz w:val="20"/>
+          <w:szCs w:val="20"/>
+        </w:rPr>
+        <w:t>.0</w:t>
+      </w:r>
+      <w:r>
+        <w:rPr>
+          <w:rFonts w:ascii="Arial" w:hAnsi="Arial"/>
+          <w:sz w:val="20"/>
+          <w:szCs w:val="20"/>
+        </w:rPr>
+        <w:t>6</w:t>
+      </w:r>
+      <w:r>
+        <w:rPr>
+          <w:rFonts w:ascii="Arial" w:hAnsi="Arial"/>
+          <w:sz w:val="20"/>
+          <w:szCs w:val="20"/>
+        </w:rPr>
+        <w:t>.202</w:t>
+      </w:r>
+      <w:r>
+        <w:rPr>
+          <w:rFonts w:ascii="Arial" w:hAnsi="Arial"/>
+          <w:sz w:val="20"/>
+          <w:szCs w:val="20"/>
+        </w:rPr>
+        <w:t>3</w:t>
       </w:r>
     </w:p>
     <w:p>
@@ -412,7 +434,15 @@
           <w:sz w:val="20"/>
           <w:szCs w:val="20"/>
         </w:rPr>
-        <w:t xml:space="preserve"> jest to rekurencyjny algorytm szybkiego mnożenia typu </w:t>
+        <w:t xml:space="preserve"> </w:t>
+      </w:r>
+      <w:r>
+        <w:rPr>
+          <w:rFonts w:ascii="Arial" w:hAnsi="Arial" w:cs="Arial"/>
+          <w:sz w:val="20"/>
+          <w:szCs w:val="20"/>
+        </w:rPr>
+        <w:t xml:space="preserve">to rekurencyjny algorytm szybkiego mnożenia typu </w:t>
       </w:r>
       <w:proofErr w:type="spellStart"/>
       <w:r>
@@ -852,6 +882,7 @@
     </w:p>
     <w:p>
       <w:pPr>
+        <w:ind w:firstLine="284"/>
         <w:jc w:val="both"/>
         <w:rPr>
           <w:rFonts w:ascii="Arial" w:hAnsi="Arial" w:cs="Arial"/>
@@ -1171,7 +1202,15 @@
           <w:sz w:val="20"/>
           <w:szCs w:val="20"/>
         </w:rPr>
-        <w:t>Gdzie n = 2m, oraz x</w:t>
+        <w:t>g</w:t>
+      </w:r>
+      <w:r>
+        <w:rPr>
+          <w:rFonts w:ascii="Arial" w:hAnsi="Arial" w:cs="Arial"/>
+          <w:sz w:val="20"/>
+          <w:szCs w:val="20"/>
+        </w:rPr>
+        <w:t>dzie n = 2m, oraz x</w:t>
       </w:r>
       <w:r>
         <w:rPr>
@@ -6862,7 +6901,7 @@
         </w:numPr>
       </w:pPr>
       <w:r>
-        <w:t>S</w:t>
+        <w:t>s</w:t>
       </w:r>
       <w:r>
         <w:t>tałoprzecinkowych</w:t>
@@ -6907,10 +6946,6 @@
     <w:p>
       <w:pPr>
         <w:pStyle w:val="BodyText"/>
-        <w:numPr>
-          <w:ilvl w:val="0"/>
-          <w:numId w:val="2"/>
-        </w:numPr>
       </w:pPr>
     </w:p>
     <w:p>
@@ -6959,7 +6994,15 @@
           <w:sz w:val="20"/>
           <w:szCs w:val="20"/>
         </w:rPr>
-        <w:t>karatsuba</w:t>
+        <w:t>K</w:t>
+      </w:r>
+      <w:r>
+        <w:rPr>
+          <w:rFonts w:ascii="Arial" w:hAnsi="Arial" w:cs="Arial"/>
+          <w:sz w:val="20"/>
+          <w:szCs w:val="20"/>
+        </w:rPr>
+        <w:t>aratsuba</w:t>
       </w:r>
       <w:proofErr w:type="spellEnd"/>
       <w:r>
@@ -7528,6 +7571,7 @@
           </w:tcPr>
           <w:p>
             <w:pPr>
+              <w:jc w:val="center"/>
               <w:rPr>
                 <w:rFonts w:ascii="Arial" w:hAnsi="Arial" w:cs="Arial"/>
                 <w:sz w:val="18"/>
@@ -7551,6 +7595,7 @@
           </w:tcPr>
           <w:p>
             <w:pPr>
+              <w:jc w:val="center"/>
               <w:rPr>
                 <w:rFonts w:ascii="Arial" w:hAnsi="Arial" w:cs="Arial"/>
                 <w:sz w:val="18"/>
@@ -7574,6 +7619,7 @@
           </w:tcPr>
           <w:p>
             <w:pPr>
+              <w:jc w:val="center"/>
               <w:rPr>
                 <w:rFonts w:ascii="Arial" w:hAnsi="Arial" w:cs="Arial"/>
                 <w:sz w:val="18"/>
@@ -7597,6 +7643,7 @@
           </w:tcPr>
           <w:p>
             <w:pPr>
+              <w:jc w:val="center"/>
               <w:rPr>
                 <w:rFonts w:ascii="Arial" w:hAnsi="Arial" w:cs="Arial"/>
                 <w:sz w:val="18"/>
@@ -7622,6 +7669,7 @@
           </w:tcPr>
           <w:p>
             <w:pPr>
+              <w:jc w:val="center"/>
               <w:rPr>
                 <w:rFonts w:ascii="Arial" w:hAnsi="Arial" w:cs="Arial"/>
                 <w:sz w:val="18"/>
@@ -7645,6 +7693,7 @@
           </w:tcPr>
           <w:p>
             <w:pPr>
+              <w:jc w:val="center"/>
               <w:rPr>
                 <w:rFonts w:ascii="Arial" w:hAnsi="Arial" w:cs="Arial"/>
                 <w:sz w:val="18"/>
@@ -7668,6 +7717,7 @@
           </w:tcPr>
           <w:p>
             <w:pPr>
+              <w:jc w:val="center"/>
               <w:rPr>
                 <w:rFonts w:ascii="Arial" w:hAnsi="Arial" w:cs="Arial"/>
                 <w:sz w:val="18"/>
@@ -7691,6 +7741,7 @@
           </w:tcPr>
           <w:p>
             <w:pPr>
+              <w:jc w:val="center"/>
               <w:rPr>
                 <w:rFonts w:ascii="Arial" w:hAnsi="Arial" w:cs="Arial"/>
                 <w:sz w:val="18"/>
@@ -7716,6 +7767,7 @@
           </w:tcPr>
           <w:p>
             <w:pPr>
+              <w:jc w:val="center"/>
               <w:rPr>
                 <w:rFonts w:ascii="Arial" w:hAnsi="Arial" w:cs="Arial"/>
                 <w:sz w:val="18"/>
@@ -7739,6 +7791,7 @@
           </w:tcPr>
           <w:p>
             <w:pPr>
+              <w:jc w:val="center"/>
               <w:rPr>
                 <w:rFonts w:ascii="Arial" w:hAnsi="Arial" w:cs="Arial"/>
                 <w:sz w:val="18"/>
@@ -7762,6 +7815,7 @@
           </w:tcPr>
           <w:p>
             <w:pPr>
+              <w:jc w:val="center"/>
               <w:rPr>
                 <w:rFonts w:ascii="Arial" w:hAnsi="Arial" w:cs="Arial"/>
                 <w:sz w:val="18"/>
@@ -7785,6 +7839,7 @@
           </w:tcPr>
           <w:p>
             <w:pPr>
+              <w:jc w:val="center"/>
               <w:rPr>
                 <w:rFonts w:ascii="Arial" w:hAnsi="Arial" w:cs="Arial"/>
                 <w:sz w:val="18"/>
@@ -7802,6 +7857,7 @@
           </w:p>
           <w:p>
             <w:pPr>
+              <w:jc w:val="center"/>
               <w:rPr>
                 <w:rFonts w:ascii="Arial" w:hAnsi="Arial" w:cs="Arial"/>
                 <w:sz w:val="18"/>
@@ -7812,6 +7868,7 @@
           <w:p>
             <w:pPr>
               <w:ind w:firstLine="708"/>
+              <w:jc w:val="center"/>
               <w:rPr>
                 <w:rFonts w:ascii="Arial" w:hAnsi="Arial" w:cs="Arial"/>
                 <w:sz w:val="18"/>
@@ -7829,6 +7886,7 @@
           </w:tcPr>
           <w:p>
             <w:pPr>
+              <w:jc w:val="center"/>
               <w:rPr>
                 <w:rFonts w:ascii="Arial" w:hAnsi="Arial" w:cs="Arial"/>
                 <w:sz w:val="18"/>
@@ -7852,6 +7910,7 @@
           </w:tcPr>
           <w:p>
             <w:pPr>
+              <w:jc w:val="center"/>
               <w:rPr>
                 <w:rFonts w:ascii="Arial" w:hAnsi="Arial" w:cs="Arial"/>
                 <w:sz w:val="18"/>
@@ -7875,6 +7934,7 @@
           </w:tcPr>
           <w:p>
             <w:pPr>
+              <w:jc w:val="center"/>
               <w:rPr>
                 <w:rFonts w:ascii="Arial" w:hAnsi="Arial" w:cs="Arial"/>
                 <w:sz w:val="18"/>
@@ -7898,6 +7958,7 @@
           </w:tcPr>
           <w:p>
             <w:pPr>
+              <w:jc w:val="center"/>
               <w:rPr>
                 <w:rFonts w:ascii="Arial" w:hAnsi="Arial" w:cs="Arial"/>
                 <w:sz w:val="18"/>
@@ -7923,6 +7984,7 @@
           </w:tcPr>
           <w:p>
             <w:pPr>
+              <w:jc w:val="center"/>
               <w:rPr>
                 <w:rFonts w:ascii="Arial" w:hAnsi="Arial" w:cs="Arial"/>
                 <w:sz w:val="18"/>
@@ -7946,6 +8008,7 @@
           </w:tcPr>
           <w:p>
             <w:pPr>
+              <w:jc w:val="center"/>
               <w:rPr>
                 <w:rFonts w:ascii="Arial" w:hAnsi="Arial" w:cs="Arial"/>
                 <w:sz w:val="18"/>
@@ -7969,6 +8032,7 @@
           </w:tcPr>
           <w:p>
             <w:pPr>
+              <w:jc w:val="center"/>
               <w:rPr>
                 <w:rFonts w:ascii="Arial" w:hAnsi="Arial" w:cs="Arial"/>
                 <w:sz w:val="18"/>
@@ -7992,6 +8056,7 @@
           </w:tcPr>
           <w:p>
             <w:pPr>
+              <w:jc w:val="center"/>
               <w:rPr>
                 <w:rFonts w:ascii="Arial" w:hAnsi="Arial" w:cs="Arial"/>
                 <w:sz w:val="18"/>
@@ -8017,6 +8082,7 @@
           </w:tcPr>
           <w:p>
             <w:pPr>
+              <w:jc w:val="center"/>
               <w:rPr>
                 <w:rFonts w:ascii="Arial" w:hAnsi="Arial" w:cs="Arial"/>
                 <w:sz w:val="18"/>
@@ -8040,6 +8106,7 @@
           </w:tcPr>
           <w:p>
             <w:pPr>
+              <w:jc w:val="center"/>
               <w:rPr>
                 <w:rFonts w:ascii="Arial" w:hAnsi="Arial" w:cs="Arial"/>
                 <w:sz w:val="18"/>
@@ -8063,6 +8130,7 @@
           </w:tcPr>
           <w:p>
             <w:pPr>
+              <w:jc w:val="center"/>
               <w:rPr>
                 <w:rFonts w:ascii="Arial" w:hAnsi="Arial" w:cs="Arial"/>
                 <w:sz w:val="18"/>
@@ -8086,6 +8154,7 @@
           </w:tcPr>
           <w:p>
             <w:pPr>
+              <w:jc w:val="center"/>
               <w:rPr>
                 <w:rFonts w:ascii="Arial" w:hAnsi="Arial" w:cs="Arial"/>
                 <w:sz w:val="18"/>
@@ -8111,6 +8180,7 @@
           </w:tcPr>
           <w:p>
             <w:pPr>
+              <w:jc w:val="center"/>
               <w:rPr>
                 <w:rFonts w:ascii="Arial" w:hAnsi="Arial" w:cs="Arial"/>
                 <w:sz w:val="18"/>
@@ -8134,6 +8204,7 @@
           </w:tcPr>
           <w:p>
             <w:pPr>
+              <w:jc w:val="center"/>
               <w:rPr>
                 <w:rFonts w:ascii="Arial" w:hAnsi="Arial" w:cs="Arial"/>
                 <w:sz w:val="18"/>
@@ -8157,6 +8228,7 @@
           </w:tcPr>
           <w:p>
             <w:pPr>
+              <w:jc w:val="center"/>
               <w:rPr>
                 <w:rFonts w:ascii="Arial" w:hAnsi="Arial" w:cs="Arial"/>
                 <w:sz w:val="18"/>
@@ -8180,6 +8252,7 @@
           </w:tcPr>
           <w:p>
             <w:pPr>
+              <w:jc w:val="center"/>
               <w:rPr>
                 <w:rFonts w:ascii="Arial" w:hAnsi="Arial" w:cs="Arial"/>
                 <w:sz w:val="18"/>
@@ -8205,6 +8278,7 @@
           </w:tcPr>
           <w:p>
             <w:pPr>
+              <w:jc w:val="center"/>
               <w:rPr>
                 <w:rFonts w:ascii="Arial" w:hAnsi="Arial" w:cs="Arial"/>
                 <w:sz w:val="18"/>
@@ -8228,6 +8302,7 @@
           </w:tcPr>
           <w:p>
             <w:pPr>
+              <w:jc w:val="center"/>
               <w:rPr>
                 <w:rFonts w:ascii="Arial" w:hAnsi="Arial" w:cs="Arial"/>
                 <w:sz w:val="18"/>
@@ -8251,6 +8326,7 @@
           </w:tcPr>
           <w:p>
             <w:pPr>
+              <w:jc w:val="center"/>
               <w:rPr>
                 <w:rFonts w:ascii="Arial" w:hAnsi="Arial" w:cs="Arial"/>
                 <w:sz w:val="18"/>
@@ -8274,6 +8350,7 @@
           </w:tcPr>
           <w:p>
             <w:pPr>
+              <w:jc w:val="center"/>
               <w:rPr>
                 <w:rFonts w:ascii="Arial" w:hAnsi="Arial" w:cs="Arial"/>
                 <w:sz w:val="18"/>
@@ -8302,6 +8379,7 @@
           </w:tcPr>
           <w:p>
             <w:pPr>
+              <w:jc w:val="center"/>
               <w:rPr>
                 <w:rFonts w:ascii="Arial" w:hAnsi="Arial" w:cs="Arial"/>
                 <w:sz w:val="18"/>
@@ -8325,6 +8403,7 @@
           </w:tcPr>
           <w:p>
             <w:pPr>
+              <w:jc w:val="center"/>
               <w:rPr>
                 <w:rFonts w:ascii="Arial" w:hAnsi="Arial" w:cs="Arial"/>
                 <w:sz w:val="18"/>
@@ -8358,6 +8437,7 @@
           </w:tcPr>
           <w:p>
             <w:pPr>
+              <w:jc w:val="center"/>
               <w:rPr>
                 <w:rFonts w:ascii="Arial" w:hAnsi="Arial" w:cs="Arial"/>
                 <w:sz w:val="18"/>
@@ -8381,6 +8461,7 @@
           </w:tcPr>
           <w:p>
             <w:pPr>
+              <w:jc w:val="center"/>
               <w:rPr>
                 <w:rFonts w:ascii="Arial" w:hAnsi="Arial" w:cs="Arial"/>
                 <w:sz w:val="18"/>
@@ -8406,6 +8487,7 @@
           </w:tcPr>
           <w:p>
             <w:pPr>
+              <w:jc w:val="center"/>
               <w:rPr>
                 <w:rFonts w:ascii="Arial" w:hAnsi="Arial" w:cs="Arial"/>
                 <w:sz w:val="18"/>
@@ -8429,6 +8511,7 @@
           </w:tcPr>
           <w:p>
             <w:pPr>
+              <w:jc w:val="center"/>
               <w:rPr>
                 <w:rFonts w:ascii="Arial" w:hAnsi="Arial" w:cs="Arial"/>
                 <w:sz w:val="18"/>
@@ -8452,6 +8535,7 @@
           </w:tcPr>
           <w:p>
             <w:pPr>
+              <w:jc w:val="center"/>
               <w:rPr>
                 <w:rFonts w:ascii="Arial" w:hAnsi="Arial" w:cs="Arial"/>
                 <w:sz w:val="18"/>
@@ -8475,6 +8559,7 @@
           </w:tcPr>
           <w:p>
             <w:pPr>
+              <w:jc w:val="center"/>
               <w:rPr>
                 <w:rFonts w:ascii="Arial" w:hAnsi="Arial" w:cs="Arial"/>
                 <w:sz w:val="18"/>
@@ -8952,6 +9037,32 @@
         </w:rPr>
         <w:t>realizującego algorytm</w:t>
       </w:r>
+      <w:r>
+        <w:rPr>
+          <w:rFonts w:ascii="Arial" w:hAnsi="Arial" w:cs="Arial"/>
+          <w:sz w:val="16"/>
+          <w:szCs w:val="16"/>
+        </w:rPr>
+        <w:t xml:space="preserve"> mnożenia „</w:t>
+      </w:r>
+      <w:proofErr w:type="spellStart"/>
+      <w:r>
+        <w:rPr>
+          <w:rFonts w:ascii="Arial" w:hAnsi="Arial" w:cs="Arial"/>
+          <w:sz w:val="16"/>
+          <w:szCs w:val="16"/>
+        </w:rPr>
+        <w:t>Karatsuba</w:t>
+      </w:r>
+      <w:proofErr w:type="spellEnd"/>
+      <w:r>
+        <w:rPr>
+          <w:rFonts w:ascii="Arial" w:hAnsi="Arial" w:cs="Arial"/>
+          <w:sz w:val="16"/>
+          <w:szCs w:val="16"/>
+        </w:rPr>
+        <w:t>”</w:t>
+      </w:r>
     </w:p>
     <w:p/>
     <w:p>
@@ -8980,6 +9091,7 @@
       <w:pPr>
         <w:spacing w:line="276" w:lineRule="auto"/>
         <w:ind w:firstLine="284"/>
+        <w:jc w:val="both"/>
         <w:rPr>
           <w:rFonts w:ascii="Arial" w:hAnsi="Arial" w:cs="Arial"/>
           <w:sz w:val="18"/>
@@ -9460,15 +9572,31 @@
           <w:sz w:val="16"/>
           <w:szCs w:val="16"/>
         </w:rPr>
-        <w:t xml:space="preserve">Rys 5. Przebiegi z modułu </w:t>
-      </w:r>
-      <w:proofErr w:type="spellStart"/>
+        <w:t xml:space="preserve">Rys 5. Przebiegi </w:t>
+      </w:r>
       <w:r>
         <w:rPr>
           <w:rFonts w:ascii="Arial" w:hAnsi="Arial" w:cs="Arial"/>
           <w:sz w:val="16"/>
           <w:szCs w:val="16"/>
         </w:rPr>
+        <w:t>otrzymane podczas testowania</w:t>
+      </w:r>
+      <w:r>
+        <w:rPr>
+          <w:rFonts w:ascii="Arial" w:hAnsi="Arial" w:cs="Arial"/>
+          <w:sz w:val="16"/>
+          <w:szCs w:val="16"/>
+        </w:rPr>
+        <w:t xml:space="preserve"> modułu </w:t>
+      </w:r>
+      <w:proofErr w:type="spellStart"/>
+      <w:r>
+        <w:rPr>
+          <w:rFonts w:ascii="Arial" w:hAnsi="Arial" w:cs="Arial"/>
+          <w:sz w:val="16"/>
+          <w:szCs w:val="16"/>
+        </w:rPr>
         <w:t>Karatsuba</w:t>
       </w:r>
       <w:proofErr w:type="spellEnd"/>
@@ -9576,6 +9704,7 @@
       <w:pPr>
         <w:spacing w:line="276" w:lineRule="auto"/>
         <w:ind w:firstLine="284"/>
+        <w:jc w:val="both"/>
         <w:rPr>
           <w:rFonts w:ascii="Arial" w:hAnsi="Arial" w:cs="Arial"/>
           <w:sz w:val="20"/>
@@ -9697,6 +9826,7 @@
           <w:p>
             <w:pPr>
               <w:spacing w:line="360" w:lineRule="auto"/>
+              <w:jc w:val="center"/>
               <w:rPr>
                 <w:rFonts w:ascii="Arial" w:hAnsi="Arial" w:cs="Arial"/>
                 <w:b/>
@@ -9725,6 +9855,7 @@
           <w:p>
             <w:pPr>
               <w:spacing w:line="360" w:lineRule="auto"/>
+              <w:jc w:val="center"/>
               <w:rPr>
                 <w:rFonts w:ascii="Arial" w:hAnsi="Arial" w:cs="Arial"/>
                 <w:b/>
@@ -9753,6 +9884,7 @@
           <w:p>
             <w:pPr>
               <w:spacing w:line="360" w:lineRule="auto"/>
+              <w:jc w:val="center"/>
               <w:rPr>
                 <w:rFonts w:ascii="Arial" w:hAnsi="Arial" w:cs="Arial"/>
                 <w:b/>
@@ -9785,6 +9917,7 @@
           </w:tcPr>
           <w:p>
             <w:pPr>
+              <w:jc w:val="center"/>
               <w:rPr>
                 <w:rFonts w:ascii="Arial" w:hAnsi="Arial" w:cs="Arial"/>
                 <w:sz w:val="20"/>
@@ -9810,6 +9943,7 @@
           </w:tcPr>
           <w:p>
             <w:pPr>
+              <w:jc w:val="center"/>
               <w:rPr>
                 <w:rFonts w:ascii="Arial" w:hAnsi="Arial" w:cs="Arial"/>
                 <w:sz w:val="20"/>
@@ -9833,6 +9967,7 @@
           </w:tcPr>
           <w:p>
             <w:pPr>
+              <w:jc w:val="center"/>
               <w:rPr>
                 <w:rFonts w:ascii="Arial" w:hAnsi="Arial" w:cs="Arial"/>
                 <w:sz w:val="20"/>
@@ -9861,6 +9996,7 @@
           </w:tcPr>
           <w:p>
             <w:pPr>
+              <w:jc w:val="center"/>
               <w:rPr>
                 <w:rFonts w:ascii="Arial" w:hAnsi="Arial" w:cs="Arial"/>
                 <w:sz w:val="20"/>
@@ -9886,6 +10022,7 @@
           </w:tcPr>
           <w:p>
             <w:pPr>
+              <w:jc w:val="center"/>
               <w:rPr>
                 <w:rFonts w:ascii="Arial" w:hAnsi="Arial" w:cs="Arial"/>
                 <w:sz w:val="20"/>
@@ -9906,9 +10043,11 @@
           <w:tcPr>
             <w:tcW w:w="2760" w:type="dxa"/>
             <w:shd w:val="clear" w:color="auto" w:fill="F2F2F2" w:themeFill="background1" w:themeFillShade="F2"/>
+            <w:vAlign w:val="center"/>
           </w:tcPr>
           <w:p>
             <w:pPr>
+              <w:jc w:val="center"/>
               <w:rPr>
                 <w:rFonts w:ascii="Arial" w:hAnsi="Arial" w:cs="Arial"/>
                 <w:sz w:val="20"/>
@@ -9921,7 +10060,16 @@
                 <w:sz w:val="20"/>
                 <w:szCs w:val="20"/>
               </w:rPr>
-              <w:t>30*</w:t>
+              <w:t>30</w:t>
+            </w:r>
+            <w:r>
+              <w:rPr>
+                <w:rFonts w:ascii="Arial" w:hAnsi="Arial" w:cs="Arial"/>
+                <w:sz w:val="20"/>
+                <w:szCs w:val="20"/>
+                <w:vertAlign w:val="superscript"/>
+              </w:rPr>
+              <w:t>1)</w:t>
             </w:r>
           </w:p>
         </w:tc>
@@ -9937,6 +10085,7 @@
           </w:tcPr>
           <w:p>
             <w:pPr>
+              <w:jc w:val="center"/>
               <w:rPr>
                 <w:rFonts w:ascii="Arial" w:hAnsi="Arial" w:cs="Arial"/>
                 <w:sz w:val="20"/>
@@ -9962,6 +10111,7 @@
           </w:tcPr>
           <w:p>
             <w:pPr>
+              <w:jc w:val="center"/>
               <w:rPr>
                 <w:rFonts w:ascii="Arial" w:hAnsi="Arial" w:cs="Arial"/>
                 <w:sz w:val="20"/>
@@ -9982,9 +10132,11 @@
           <w:tcPr>
             <w:tcW w:w="2760" w:type="dxa"/>
             <w:shd w:val="clear" w:color="auto" w:fill="F2F2F2" w:themeFill="background1" w:themeFillShade="F2"/>
+            <w:vAlign w:val="center"/>
           </w:tcPr>
           <w:p>
             <w:pPr>
+              <w:jc w:val="center"/>
               <w:rPr>
                 <w:rFonts w:ascii="Arial" w:hAnsi="Arial" w:cs="Arial"/>
                 <w:sz w:val="20"/>
@@ -9997,7 +10149,16 @@
                 <w:sz w:val="20"/>
                 <w:szCs w:val="20"/>
               </w:rPr>
-              <w:t>90*</w:t>
+              <w:t>90</w:t>
+            </w:r>
+            <w:r>
+              <w:rPr>
+                <w:rFonts w:ascii="Arial" w:hAnsi="Arial" w:cs="Arial"/>
+                <w:sz w:val="20"/>
+                <w:szCs w:val="20"/>
+                <w:vertAlign w:val="superscript"/>
+              </w:rPr>
+              <w:t>1)</w:t>
             </w:r>
           </w:p>
         </w:tc>
@@ -10013,6 +10174,7 @@
           </w:tcPr>
           <w:p>
             <w:pPr>
+              <w:jc w:val="center"/>
               <w:rPr>
                 <w:rFonts w:ascii="Arial" w:hAnsi="Arial" w:cs="Arial"/>
                 <w:sz w:val="20"/>
@@ -10036,6 +10198,7 @@
           </w:tcPr>
           <w:p>
             <w:pPr>
+              <w:jc w:val="center"/>
               <w:rPr>
                 <w:rFonts w:ascii="Arial" w:hAnsi="Arial" w:cs="Arial"/>
                 <w:sz w:val="20"/>
@@ -10059,6 +10222,7 @@
           </w:tcPr>
           <w:p>
             <w:pPr>
+              <w:jc w:val="center"/>
               <w:rPr>
                 <w:rFonts w:ascii="Arial" w:hAnsi="Arial" w:cs="Arial"/>
                 <w:sz w:val="20"/>
@@ -10087,6 +10251,7 @@
           </w:tcPr>
           <w:p>
             <w:pPr>
+              <w:jc w:val="center"/>
               <w:rPr>
                 <w:rFonts w:ascii="Arial" w:hAnsi="Arial" w:cs="Arial"/>
                 <w:sz w:val="20"/>
@@ -10118,6 +10283,7 @@
           </w:tcPr>
           <w:p>
             <w:pPr>
+              <w:jc w:val="center"/>
               <w:rPr>
                 <w:rFonts w:ascii="Arial" w:hAnsi="Arial" w:cs="Arial"/>
                 <w:sz w:val="20"/>
@@ -10141,6 +10307,7 @@
           </w:tcPr>
           <w:p>
             <w:pPr>
+              <w:jc w:val="center"/>
               <w:rPr>
                 <w:rFonts w:ascii="Arial" w:hAnsi="Arial" w:cs="Arial"/>
                 <w:sz w:val="20"/>
@@ -10169,6 +10336,7 @@
           </w:tcPr>
           <w:p>
             <w:pPr>
+              <w:jc w:val="center"/>
               <w:rPr>
                 <w:rFonts w:ascii="Arial" w:hAnsi="Arial" w:cs="Arial"/>
                 <w:sz w:val="20"/>
@@ -10192,6 +10360,7 @@
           </w:tcPr>
           <w:p>
             <w:pPr>
+              <w:jc w:val="center"/>
               <w:rPr>
                 <w:rFonts w:ascii="Arial" w:hAnsi="Arial" w:cs="Arial"/>
                 <w:sz w:val="20"/>
@@ -10215,6 +10384,7 @@
           </w:tcPr>
           <w:p>
             <w:pPr>
+              <w:jc w:val="center"/>
               <w:rPr>
                 <w:rFonts w:ascii="Arial" w:hAnsi="Arial" w:cs="Arial"/>
                 <w:sz w:val="20"/>
@@ -10248,8 +10418,17 @@
           <w:rFonts w:ascii="Arial" w:hAnsi="Arial" w:cs="Arial"/>
           <w:sz w:val="20"/>
           <w:szCs w:val="20"/>
-        </w:rPr>
-        <w:t>* jest to przybliżona wartość obliczona na podstawie ilości wykorzystanych bloków DSP dla modułu mnożącego liczby 64 bitowe, w praktyce może różnić się o kilka bloków</w:t>
+          <w:vertAlign w:val="superscript"/>
+        </w:rPr>
+        <w:t>1)</w:t>
+      </w:r>
+      <w:r>
+        <w:rPr>
+          <w:rFonts w:ascii="Arial" w:hAnsi="Arial" w:cs="Arial"/>
+          <w:sz w:val="20"/>
+          <w:szCs w:val="20"/>
+        </w:rPr>
+        <w:t xml:space="preserve"> jest to przybliżona wartość obliczona na podstawie ilości wykorzystanych bloków DSP dla modułu mnożącego liczby 64 bitowe, w praktyce może różnić się o kilka bloków</w:t>
       </w:r>
       <w:r>
         <w:rPr>
@@ -10709,23 +10888,7 @@
           <w:sz w:val="20"/>
           <w:szCs w:val="20"/>
         </w:rPr>
-        <w:t xml:space="preserve">  tylko w ostateczności ponieważ zysk jest niewielki. </w:t>
-      </w:r>
-      <w:r>
-        <w:rPr>
-          <w:rFonts w:ascii="Arial" w:hAnsi="Arial" w:cs="Arial"/>
-          <w:sz w:val="20"/>
-          <w:szCs w:val="20"/>
-        </w:rPr>
-        <w:t xml:space="preserve">W przypadku gdy w projekcie wystąpiłaby potrzeba mnożenia liczb </w:t>
-      </w:r>
-      <w:r>
-        <w:rPr>
-          <w:rFonts w:ascii="Arial" w:hAnsi="Arial" w:cs="Arial"/>
-          <w:sz w:val="20"/>
-          <w:szCs w:val="20"/>
-        </w:rPr>
-        <w:t xml:space="preserve">256 bitowych rozważylibyśmy implementację algorytmu </w:t>
+        <w:t xml:space="preserve">  tylko w ostateczności ponieważ zysk jest niewielki. W przypadku gdy w projekcie wystąpiłaby potrzeba mnożenia liczb 256 bitowych rozważylibyśmy implementację algorytmu </w:t>
       </w:r>
       <w:proofErr w:type="spellStart"/>
       <w:r>
@@ -11199,6 +11362,9 @@
         </w:rPr>
       </w:pPr>
       <w:r>
+        <w:rPr>
+          <w:noProof/>
+        </w:rPr>
         <w:drawing>
           <wp:inline distT="0" distB="0" distL="0" distR="0" wp14:anchorId="37D0F084" wp14:editId="01C354D0">
             <wp:extent cx="4492487" cy="2592468"/>
@@ -11399,6 +11565,7 @@
       <w:r>
         <w:rPr>
           <w:rFonts w:ascii="Arial" w:hAnsi="Arial" w:cs="Arial"/>
+          <w:noProof/>
           <w:sz w:val="20"/>
           <w:szCs w:val="20"/>
         </w:rPr>
@@ -11450,6 +11617,7 @@
       <w:r>
         <w:rPr>
           <w:rFonts w:ascii="Arial" w:hAnsi="Arial" w:cs="Arial"/>
+          <w:noProof/>
           <w:sz w:val="20"/>
           <w:szCs w:val="20"/>
         </w:rPr>
@@ -11507,6 +11675,7 @@
       <w:r>
         <w:rPr>
           <w:rFonts w:ascii="Arial" w:hAnsi="Arial" w:cs="Arial"/>
+          <w:noProof/>
           <w:sz w:val="20"/>
           <w:szCs w:val="20"/>
         </w:rPr>
@@ -12828,6 +12997,23 @@
     <w:rPr>
       <w:rFonts w:cs="Mangal"/>
       <w:szCs w:val="21"/>
+    </w:rPr>
+  </w:style>
+  <w:style w:type="paragraph" w:styleId="Revision">
+    <w:name w:val="Revision"/>
+    <w:hidden/>
+    <w:uiPriority w:val="99"/>
+    <w:semiHidden/>
+    <w:rsid w:val="00345E40"/>
+    <w:pPr>
+      <w:spacing w:after="0" w:line="240" w:lineRule="auto"/>
+    </w:pPr>
+    <w:rPr>
+      <w:rFonts w:ascii="Times New Roman" w:eastAsia="Noto Serif CJK SC" w:hAnsi="Times New Roman" w:cs="Mangal"/>
+      <w:sz w:val="24"/>
+      <w:szCs w:val="21"/>
+      <w:lang w:eastAsia="zh-CN" w:bidi="hi-IN"/>
+      <w14:ligatures w14:val="none"/>
     </w:rPr>
   </w:style>
 </w:styles>
